--- a/титульник.docx
+++ b/титульник.docx
@@ -2,13 +2,16 @@
 <file path=word/document.xml><?xml version="1.0" encoding="utf-8"?>
 <w:document xmlns:wpc="http://schemas.microsoft.com/office/word/2010/wordprocessingCanvas" xmlns:mc="http://schemas.openxmlformats.org/markup-compatibility/2006" xmlns:o="urn:schemas-microsoft-com:office:office" xmlns:r="http://schemas.openxmlformats.org/officeDocument/2006/relationships" xmlns:m="http://schemas.openxmlformats.org/officeDocument/2006/math" xmlns:v="urn:schemas-microsoft-com:vml" xmlns:wp14="http://schemas.microsoft.com/office/word/2010/wordprocessingDrawing" xmlns:wp="http://schemas.openxmlformats.org/drawingml/2006/wordprocessingDrawing" xmlns:w10="urn:schemas-microsoft-com:office:word" xmlns:w="http://schemas.openxmlformats.org/wordprocessingml/2006/main" xmlns:w14="http://schemas.microsoft.com/office/word/2010/wordml" xmlns:wpg="http://schemas.microsoft.com/office/word/2010/wordprocessingGroup" xmlns:wpi="http://schemas.microsoft.com/office/word/2010/wordprocessingInk" xmlns:wne="http://schemas.microsoft.com/office/word/2006/wordml" xmlns:wps="http://schemas.microsoft.com/office/word/2010/wordprocessingShape" mc:Ignorable="w14 wp14">
   <w:body>
+    <w:bookmarkStart w:id="0" w:name="_GoBack" w:displacedByCustomXml="next"/>
+    <w:bookmarkEnd w:id="0" w:displacedByCustomXml="next"/>
     <w:sdt>
       <w:sdtPr>
         <w:rPr>
-          <w:rFonts w:asciiTheme="minorHAnsi" w:eastAsiaTheme="minorEastAsia" w:hAnsiTheme="minorHAnsi"/>
+          <w:rFonts w:asciiTheme="minorHAnsi" w:eastAsiaTheme="minorEastAsia" w:hAnsiTheme="minorHAnsi" w:cstheme="minorBidi"/>
           <w:color w:val="4F81BD" w:themeColor="accent1"/>
           <w:sz w:val="22"/>
-          <w:lang w:eastAsia="ru-RU"/>
+          <w:szCs w:val="22"/>
+          <w:lang w:val="ru-RU" w:eastAsia="ru-RU"/>
         </w:rPr>
         <w:id w:val="-2076349146"/>
         <w:docPartObj>
@@ -18,11 +21,10 @@
       </w:sdtPr>
       <w:sdtEndPr>
         <w:rPr>
-          <w:rFonts w:ascii="Times New Roman" w:eastAsiaTheme="minorHAnsi" w:hAnsi="Times New Roman" w:cstheme="minorBidi"/>
+          <w:rFonts w:ascii="Times New Roman" w:eastAsiaTheme="minorHAnsi" w:hAnsi="Times New Roman"/>
           <w:color w:val="auto"/>
           <w:sz w:val="28"/>
-          <w:szCs w:val="22"/>
-          <w:lang w:val="ru-RU" w:eastAsia="en-US"/>
+          <w:lang w:eastAsia="en-US"/>
         </w:rPr>
       </w:sdtEndPr>
       <w:sdtContent>
@@ -221,8 +223,6 @@
             </w:rPr>
             <w:t>осы обеспечения безопасности веб</w:t>
           </w:r>
-          <w:bookmarkStart w:id="0" w:name="_GoBack"/>
-          <w:bookmarkEnd w:id="0"/>
           <w:r>
             <w:rPr>
               <w:rFonts w:cs="Times New Roman"/>
@@ -558,7 +558,7 @@
     </w:sdt>
     <w:sectPr>
       <w:pgSz w:w="11906" w:h="16838"/>
-      <w:pgMar w:top="1134" w:right="850" w:bottom="1134" w:left="1701" w:header="708" w:footer="708" w:gutter="0"/>
+      <w:pgMar w:top="1134" w:right="1134" w:bottom="1134" w:left="1701" w:header="709" w:footer="709" w:gutter="0"/>
       <w:cols w:space="708"/>
       <w:docGrid w:linePitch="360"/>
     </w:sectPr>
